--- a/src/main/resources/adresaSubunitateGDV02.docx
+++ b/src/main/resources/adresaSubunitateGDV02.docx
@@ -128,7 +128,6 @@
               </w:rPr>
               <w:t xml:space="preserve"> </w:t>
             </w:r>
-            <w:proofErr w:type="gramStart"/>
             <w:r>
               <w:rPr>
                 <w:b/>
@@ -136,7 +135,6 @@
               </w:rPr>
               <w:t>A</w:t>
             </w:r>
-            <w:proofErr w:type="gramEnd"/>
           </w:p>
           <w:p>
             <w:pPr>
@@ -178,7 +176,7 @@
                           <pic:cNvPicPr/>
                         </pic:nvPicPr>
                         <pic:blipFill>
-                          <a:blip r:embed="rId5" cstate="print">
+                          <a:blip r:embed="rId7" cstate="print">
                             <a:extLst>
                               <a:ext uri="{28A0092B-C50C-407E-A947-70E740481C1C}">
                                 <a14:useLocalDpi xmlns:a14="http://schemas.microsoft.com/office/drawing/2010/main" val="0"/>
@@ -1176,7 +1174,6 @@
         <w:t xml:space="preserve"> </w:t>
       </w:r>
       <w:proofErr w:type="spellStart"/>
-      <w:proofErr w:type="gramStart"/>
       <w:r>
         <w:rPr>
           <w:bCs/>
@@ -1198,7 +1195,6 @@
         <w:t>locul</w:t>
       </w:r>
       <w:proofErr w:type="spellEnd"/>
-      <w:proofErr w:type="gramEnd"/>
       <w:r>
         <w:rPr>
           <w:bCs/>
@@ -1417,7 +1413,6 @@
         <w:t xml:space="preserve"> </w:t>
       </w:r>
       <w:proofErr w:type="spellStart"/>
-      <w:proofErr w:type="gramStart"/>
       <w:r>
         <w:rPr>
           <w:bCs/>
@@ -1431,7 +1426,6 @@
         </w:rPr>
         <w:t>;.</w:t>
       </w:r>
-      <w:proofErr w:type="gramEnd"/>
     </w:p>
     <w:p>
       <w:pPr>
@@ -1560,7 +1554,6 @@
         <w:t xml:space="preserve"> </w:t>
       </w:r>
       <w:proofErr w:type="spellStart"/>
-      <w:proofErr w:type="gramStart"/>
       <w:r>
         <w:rPr>
           <w:bCs/>
@@ -1574,7 +1567,6 @@
         </w:rPr>
         <w:t xml:space="preserve"> ;</w:t>
       </w:r>
-      <w:proofErr w:type="gramEnd"/>
     </w:p>
     <w:p>
       <w:pPr>
@@ -1687,7 +1679,6 @@
         <w:t xml:space="preserve"> </w:t>
       </w:r>
       <w:proofErr w:type="spellStart"/>
-      <w:proofErr w:type="gramStart"/>
       <w:r>
         <w:rPr>
           <w:bCs/>
@@ -1701,7 +1692,6 @@
         </w:rPr>
         <w:t xml:space="preserve"> ;</w:t>
       </w:r>
-      <w:proofErr w:type="gramEnd"/>
     </w:p>
     <w:p>
       <w:pPr>
@@ -1813,21 +1803,7 @@
         <w:rPr>
           <w:bCs/>
         </w:rPr>
-        <w:t xml:space="preserve"> </w:t>
-      </w:r>
-      <w:proofErr w:type="gramStart"/>
-      <w:r>
-        <w:rPr>
-          <w:bCs/>
-        </w:rPr>
-        <w:t>a</w:t>
-      </w:r>
-      <w:proofErr w:type="gramEnd"/>
-      <w:r>
-        <w:rPr>
-          <w:bCs/>
-        </w:rPr>
-        <w:t xml:space="preserve"> </w:t>
+        <w:t xml:space="preserve"> a </w:t>
       </w:r>
       <w:proofErr w:type="spellStart"/>
       <w:r>
@@ -2182,7 +2158,6 @@
         <w:t xml:space="preserve"> </w:t>
       </w:r>
       <w:proofErr w:type="spellStart"/>
-      <w:proofErr w:type="gramStart"/>
       <w:r>
         <w:rPr>
           <w:bCs/>
@@ -2204,7 +2179,6 @@
         <w:t>acesta</w:t>
       </w:r>
       <w:proofErr w:type="spellEnd"/>
-      <w:proofErr w:type="gramEnd"/>
       <w:r>
         <w:rPr>
           <w:bCs/>
@@ -2486,7 +2460,6 @@
         <w:t xml:space="preserve"> </w:t>
       </w:r>
       <w:proofErr w:type="spellStart"/>
-      <w:proofErr w:type="gramStart"/>
       <w:r>
         <w:rPr>
           <w:bCs/>
@@ -2508,7 +2481,6 @@
         <w:t>acesta</w:t>
       </w:r>
       <w:proofErr w:type="spellEnd"/>
-      <w:proofErr w:type="gramEnd"/>
       <w:r>
         <w:rPr>
           <w:bCs/>
@@ -2925,7 +2897,6 @@
         <w:t xml:space="preserve">        Conform </w:t>
       </w:r>
       <w:proofErr w:type="spellStart"/>
-      <w:proofErr w:type="gramStart"/>
       <w:r>
         <w:rPr>
           <w:bCs/>
@@ -2937,14 +2908,7 @@
         <w:rPr>
           <w:bCs/>
         </w:rPr>
-        <w:t xml:space="preserve">  art.</w:t>
-      </w:r>
-      <w:proofErr w:type="gramEnd"/>
-      <w:r>
-        <w:rPr>
-          <w:bCs/>
-        </w:rPr>
-        <w:t xml:space="preserve"> 14, </w:t>
+        <w:t xml:space="preserve">  art. 14, </w:t>
       </w:r>
       <w:proofErr w:type="spellStart"/>
       <w:r>
@@ -3283,7 +3247,6 @@
         <w:t xml:space="preserve"> pe care le </w:t>
       </w:r>
       <w:proofErr w:type="spellStart"/>
-      <w:proofErr w:type="gramStart"/>
       <w:r>
         <w:rPr>
           <w:bCs/>
@@ -3305,7 +3268,6 @@
         <w:t>avizarea</w:t>
       </w:r>
       <w:proofErr w:type="spellEnd"/>
-      <w:proofErr w:type="gramEnd"/>
       <w:r>
         <w:rPr>
           <w:bCs/>
@@ -3941,16 +3903,6 @@
         </w:rPr>
       </w:pPr>
     </w:p>
-    <w:p>
-      <w:pPr>
-        <w:pStyle w:val="BodyText"/>
-        <w:spacing w:before="9"/>
-        <w:ind w:left="0"/>
-        <w:rPr>
-          <w:sz w:val="20"/>
-        </w:rPr>
-      </w:pPr>
-    </w:p>
     <w:tbl>
       <w:tblPr>
         <w:tblW w:w="10773" w:type="dxa"/>
@@ -4149,7 +4101,6 @@
             <w:pPr>
               <w:pStyle w:val="TableParagraph"/>
               <w:spacing w:before="29"/>
-              <w:ind w:left="200"/>
               <w:rPr>
                 <w:rFonts w:ascii="Cambria"/>
                 <w:b/>
@@ -4165,7 +4116,6 @@
               <w:t>Red./</w:t>
             </w:r>
             <w:proofErr w:type="spellStart"/>
-            <w:proofErr w:type="gramStart"/>
             <w:r>
               <w:rPr>
                 <w:rFonts w:ascii="Cambria"/>
@@ -4181,16 +4131,7 @@
                 <w:b/>
                 <w:sz w:val="12"/>
               </w:rPr>
-              <w:t>./</w:t>
-            </w:r>
-            <w:proofErr w:type="gramEnd"/>
-            <w:r>
-              <w:rPr>
-                <w:rFonts w:ascii="Cambria"/>
-                <w:b/>
-                <w:sz w:val="12"/>
-              </w:rPr>
-              <w:t>S.A.E.S.P./DN./DN./2ex.</w:t>
+              <w:t>./S.A.E.S.P./DN./DN./2ex.</w:t>
             </w:r>
           </w:p>
         </w:tc>
@@ -4207,7 +4148,6 @@
             <w:pPr>
               <w:pStyle w:val="TableParagraph"/>
               <w:spacing w:before="30" w:line="144" w:lineRule="exact"/>
-              <w:ind w:left="219"/>
               <w:rPr>
                 <w:rFonts w:ascii="Cambria" w:hAnsi="Cambria"/>
                 <w:b/>
@@ -4636,11 +4576,50 @@
     <w:sectPr>
       <w:type w:val="continuous"/>
       <w:pgSz w:w="12240" w:h="15840"/>
-      <w:pgMar w:top="540" w:right="560" w:bottom="280" w:left="300" w:header="720" w:footer="720" w:gutter="0"/>
+      <w:pgMar w:top="540" w:right="560" w:bottom="280" w:left="300" w:header="567" w:footer="283" w:gutter="0"/>
       <w:cols w:space="720"/>
+      <w:docGrid w:linePitch="299"/>
     </w:sectPr>
   </w:body>
 </w:document>
+</file>
+
+<file path=word/endnotes.xml><?xml version="1.0" encoding="utf-8"?>
+<w:endnotes xmlns:wpc="http://schemas.microsoft.com/office/word/2010/wordprocessingCanvas" xmlns:cx="http://schemas.microsoft.com/office/drawing/2014/chartex" xmlns:cx1="http://schemas.microsoft.com/office/drawing/2015/9/8/chartex" xmlns:cx2="http://schemas.microsoft.com/office/drawing/2015/10/21/chartex" xmlns:cx3="http://schemas.microsoft.com/office/drawing/2016/5/9/chartex" xmlns:cx4="http://schemas.microsoft.com/office/drawing/2016/5/10/chartex" xmlns:cx5="http://schemas.microsoft.com/office/drawing/2016/5/11/chartex" xmlns:cx6="http://schemas.microsoft.com/office/drawing/2016/5/12/chartex" xmlns:cx7="http://schemas.microsoft.com/office/drawing/2016/5/13/chartex" xmlns:cx8="http://schemas.microsoft.com/office/drawing/2016/5/14/chartex" xmlns:mc="http://schemas.openxmlformats.org/markup-compatibility/2006" xmlns:aink="http://schemas.microsoft.com/office/drawing/2016/ink" xmlns:am3d="http://schemas.microsoft.com/office/drawing/2017/model3d" xmlns:o="urn:schemas-microsoft-com:office:office" xmlns:r="http://schemas.openxmlformats.org/officeDocument/2006/relationships" xmlns:m="http://schemas.openxmlformats.org/officeDocument/2006/math" xmlns:v="urn:schemas-microsoft-com:vml" xmlns:wp14="http://schemas.microsoft.com/office/word/2010/wordprocessingDrawing" xmlns:wp="http://schemas.openxmlformats.org/drawingml/2006/wordprocessingDrawing" xmlns:w10="urn:schemas-microsoft-com:office:word" xmlns:w="http://schemas.openxmlformats.org/wordprocessingml/2006/main" xmlns:w14="http://schemas.microsoft.com/office/word/2010/wordml" xmlns:w15="http://schemas.microsoft.com/office/word/2012/wordml" xmlns:w16cex="http://schemas.microsoft.com/office/word/2018/wordml/cex" xmlns:w16cid="http://schemas.microsoft.com/office/word/2016/wordml/cid" xmlns:w16="http://schemas.microsoft.com/office/word/2018/wordml" xmlns:w16sdtdh="http://schemas.microsoft.com/office/word/2020/wordml/sdtdatahash" xmlns:w16se="http://schemas.microsoft.com/office/word/2015/wordml/symex" xmlns:wpg="http://schemas.microsoft.com/office/word/2010/wordprocessingGroup" xmlns:wpi="http://schemas.microsoft.com/office/word/2010/wordprocessingInk" xmlns:wne="http://schemas.microsoft.com/office/word/2006/wordml" xmlns:wps="http://schemas.microsoft.com/office/word/2010/wordprocessingShape" mc:Ignorable="w14 w15 w16se w16cid w16 w16cex w16sdtdh wp14">
+  <w:endnote w:type="separator" w:id="-1">
+    <w:p>
+      <w:r>
+        <w:separator/>
+      </w:r>
+    </w:p>
+  </w:endnote>
+  <w:endnote w:type="continuationSeparator" w:id="0">
+    <w:p>
+      <w:r>
+        <w:continuationSeparator/>
+      </w:r>
+    </w:p>
+  </w:endnote>
+</w:endnotes>
+</file>
+
+<file path=word/footnotes.xml><?xml version="1.0" encoding="utf-8"?>
+<w:footnotes xmlns:wpc="http://schemas.microsoft.com/office/word/2010/wordprocessingCanvas" xmlns:cx="http://schemas.microsoft.com/office/drawing/2014/chartex" xmlns:cx1="http://schemas.microsoft.com/office/drawing/2015/9/8/chartex" xmlns:cx2="http://schemas.microsoft.com/office/drawing/2015/10/21/chartex" xmlns:cx3="http://schemas.microsoft.com/office/drawing/2016/5/9/chartex" xmlns:cx4="http://schemas.microsoft.com/office/drawing/2016/5/10/chartex" xmlns:cx5="http://schemas.microsoft.com/office/drawing/2016/5/11/chartex" xmlns:cx6="http://schemas.microsoft.com/office/drawing/2016/5/12/chartex" xmlns:cx7="http://schemas.microsoft.com/office/drawing/2016/5/13/chartex" xmlns:cx8="http://schemas.microsoft.com/office/drawing/2016/5/14/chartex" xmlns:mc="http://schemas.openxmlformats.org/markup-compatibility/2006" xmlns:aink="http://schemas.microsoft.com/office/drawing/2016/ink" xmlns:am3d="http://schemas.microsoft.com/office/drawing/2017/model3d" xmlns:o="urn:schemas-microsoft-com:office:office" xmlns:r="http://schemas.openxmlformats.org/officeDocument/2006/relationships" xmlns:m="http://schemas.openxmlformats.org/officeDocument/2006/math" xmlns:v="urn:schemas-microsoft-com:vml" xmlns:wp14="http://schemas.microsoft.com/office/word/2010/wordprocessingDrawing" xmlns:wp="http://schemas.openxmlformats.org/drawingml/2006/wordprocessingDrawing" xmlns:w10="urn:schemas-microsoft-com:office:word" xmlns:w="http://schemas.openxmlformats.org/wordprocessingml/2006/main" xmlns:w14="http://schemas.microsoft.com/office/word/2010/wordml" xmlns:w15="http://schemas.microsoft.com/office/word/2012/wordml" xmlns:w16cex="http://schemas.microsoft.com/office/word/2018/wordml/cex" xmlns:w16cid="http://schemas.microsoft.com/office/word/2016/wordml/cid" xmlns:w16="http://schemas.microsoft.com/office/word/2018/wordml" xmlns:w16sdtdh="http://schemas.microsoft.com/office/word/2020/wordml/sdtdatahash" xmlns:w16se="http://schemas.microsoft.com/office/word/2015/wordml/symex" xmlns:wpg="http://schemas.microsoft.com/office/word/2010/wordprocessingGroup" xmlns:wpi="http://schemas.microsoft.com/office/word/2010/wordprocessingInk" xmlns:wne="http://schemas.microsoft.com/office/word/2006/wordml" xmlns:wps="http://schemas.microsoft.com/office/word/2010/wordprocessingShape" mc:Ignorable="w14 w15 w16se w16cid w16 w16cex w16sdtdh wp14">
+  <w:footnote w:type="separator" w:id="-1">
+    <w:p>
+      <w:r>
+        <w:separator/>
+      </w:r>
+    </w:p>
+  </w:footnote>
+  <w:footnote w:type="continuationSeparator" w:id="0">
+    <w:p>
+      <w:r>
+        <w:continuationSeparator/>
+      </w:r>
+    </w:p>
+  </w:footnote>
+</w:footnotes>
 </file>
 
 <file path=word/numbering.xml><?xml version="1.0" encoding="utf-8"?>
@@ -5381,6 +5360,54 @@
       </w:tblBorders>
     </w:tblPr>
   </w:style>
+  <w:style w:type="paragraph" w:styleId="Header">
+    <w:name w:val="header"/>
+    <w:basedOn w:val="Normal"/>
+    <w:link w:val="HeaderChar"/>
+    <w:uiPriority w:val="99"/>
+    <w:unhideWhenUsed/>
+    <w:rsid w:val="009E5603"/>
+    <w:pPr>
+      <w:tabs>
+        <w:tab w:val="center" w:pos="4680"/>
+        <w:tab w:val="right" w:pos="9360"/>
+      </w:tabs>
+    </w:pPr>
+  </w:style>
+  <w:style w:type="character" w:customStyle="1" w:styleId="HeaderChar">
+    <w:name w:val="Header Char"/>
+    <w:basedOn w:val="DefaultParagraphFont"/>
+    <w:link w:val="Header"/>
+    <w:uiPriority w:val="99"/>
+    <w:rsid w:val="009E5603"/>
+    <w:rPr>
+      <w:rFonts w:ascii="Times New Roman" w:eastAsia="Times New Roman" w:hAnsi="Times New Roman" w:cs="Times New Roman"/>
+    </w:rPr>
+  </w:style>
+  <w:style w:type="paragraph" w:styleId="Footer">
+    <w:name w:val="footer"/>
+    <w:basedOn w:val="Normal"/>
+    <w:link w:val="FooterChar"/>
+    <w:uiPriority w:val="99"/>
+    <w:unhideWhenUsed/>
+    <w:rsid w:val="009E5603"/>
+    <w:pPr>
+      <w:tabs>
+        <w:tab w:val="center" w:pos="4680"/>
+        <w:tab w:val="right" w:pos="9360"/>
+      </w:tabs>
+    </w:pPr>
+  </w:style>
+  <w:style w:type="character" w:customStyle="1" w:styleId="FooterChar">
+    <w:name w:val="Footer Char"/>
+    <w:basedOn w:val="DefaultParagraphFont"/>
+    <w:link w:val="Footer"/>
+    <w:uiPriority w:val="99"/>
+    <w:rsid w:val="009E5603"/>
+    <w:rPr>
+      <w:rFonts w:ascii="Times New Roman" w:eastAsia="Times New Roman" w:hAnsi="Times New Roman" w:cs="Times New Roman"/>
+    </w:rPr>
+  </w:style>
 </w:styles>
 </file>
 
